--- a/Use Case Description Extensions/Check GP & Nurses on Duty.docx
+++ b/Use Case Description Extensions/Check GP & Nurses on Duty.docx
@@ -73,18 +73,43 @@
     </w:p>
     <w:p/>
     <w:p>
-      <w:r>
+      <w:pPr>
+        <w:rPr>
+          <w:b/>
+          <w:u w:val="single"/>
+        </w:rPr>
+      </w:pPr>
+      <w:r>
+        <w:rPr>
+          <w:b/>
+          <w:u w:val="single"/>
+        </w:rPr>
         <w:t>Exten</w:t>
       </w:r>
       <w:r>
+        <w:rPr>
+          <w:b/>
+          <w:u w:val="single"/>
+        </w:rPr>
         <w:t>sions</w:t>
       </w:r>
     </w:p>
     <w:p>
-      <w:r>
+      <w:pPr>
+        <w:rPr>
+          <w:b/>
+        </w:rPr>
+      </w:pPr>
+      <w:r>
+        <w:rPr>
+          <w:b/>
+        </w:rPr>
         <w:t xml:space="preserve">1a: Receptionist </w:t>
       </w:r>
       <w:r>
+        <w:rPr>
+          <w:b/>
+        </w:rPr>
         <w:t>fails to log into the system.</w:t>
       </w:r>
     </w:p>
@@ -102,13 +127,33 @@
       </w:r>
     </w:p>
     <w:p>
-      <w:r>
+      <w:pPr>
+        <w:rPr>
+          <w:b/>
+        </w:rPr>
+      </w:pPr>
+      <w:bookmarkStart w:id="0" w:name="_GoBack"/>
+    </w:p>
+    <w:p>
+      <w:pPr>
+        <w:rPr>
+          <w:b/>
+        </w:rPr>
+      </w:pPr>
+      <w:r>
+        <w:rPr>
+          <w:b/>
+        </w:rPr>
         <w:t>3</w:t>
       </w:r>
       <w:r>
+        <w:rPr>
+          <w:b/>
+        </w:rPr>
         <w:t>a: The date chosen is not the present or a future date.</w:t>
       </w:r>
     </w:p>
+    <w:bookmarkEnd w:id="0"/>
     <w:p>
       <w:r>
         <w:t>.1 System displays an error to the user.</w:t>
@@ -119,10 +164,7 @@
         <w:t>.2 The receptionist must choose another date.</w:t>
       </w:r>
     </w:p>
-    <w:p>
-      <w:bookmarkStart w:id="0" w:name="_GoBack"/>
-      <w:bookmarkEnd w:id="0"/>
-    </w:p>
+    <w:p/>
     <w:p/>
     <w:p/>
     <w:sectPr>
